--- a/4.创角答题.docx
+++ b/4.创角答题.docx
@@ -19,7 +19,7 @@
           <w:sz w:val="32"/>
           <w:szCs w:val="32"/>
         </w:rPr>
-        <w:t>开场界面</w:t>
+        <w:t>创角答题</w:t>
       </w:r>
     </w:p>
     <w:p>
@@ -388,7 +388,7 @@
           <w:sz w:val="21"/>
           <w:szCs w:val="21"/>
         </w:rPr>
-        <w:t>这只是开场界面的效果图和内容布局展示,相信具体的功能你懂的!!</w:t>
+        <w:t>答题界面以及逻辑</w:t>
       </w:r>
     </w:p>
     <w:p>
@@ -436,8 +436,8 @@
           <w:noProof/>
         </w:rPr>
         <w:drawing>
-          <wp:inline distT="0" distB="0" distL="0" distR="0" wp14:anchorId="10476DD8" wp14:editId="3DC87DC7">
-            <wp:extent cx="2726371" cy="4848225"/>
+          <wp:inline distT="0" distB="0" distL="0" distR="0" wp14:anchorId="2BD4968E" wp14:editId="15A082BB">
+            <wp:extent cx="4333333" cy="7647619"/>
             <wp:effectExtent l="0" t="0" r="0" b="0"/>
             <wp:docPr id="1" name="图片 1"/>
             <wp:cNvGraphicFramePr>
@@ -459,7 +459,7 @@
                   <pic:spPr>
                     <a:xfrm>
                       <a:off x="0" y="0"/>
-                      <a:ext cx="2735619" cy="4864671"/>
+                      <a:ext cx="4333333" cy="7647619"/>
                     </a:xfrm>
                     <a:prstGeom prst="rect">
                       <a:avLst/>
@@ -492,7 +492,39 @@
           <w:sz w:val="21"/>
           <w:szCs w:val="21"/>
         </w:rPr>
-        <w:t>上方游戏logo</w:t>
+        <w:t>提问区域:包括系统头像icon,title</w:t>
+      </w:r>
+      <w:r>
+        <w:rPr>
+          <w:rFonts w:ascii="微软雅黑" w:eastAsia="微软雅黑" w:hAnsi="微软雅黑"/>
+          <w:sz w:val="21"/>
+          <w:szCs w:val="21"/>
+        </w:rPr>
+        <w:t>”</w:t>
+      </w:r>
+      <w:r>
+        <w:rPr>
+          <w:rFonts w:ascii="微软雅黑" w:eastAsia="微软雅黑" w:hAnsi="微软雅黑" w:hint="eastAsia"/>
+          <w:sz w:val="21"/>
+          <w:szCs w:val="21"/>
+        </w:rPr>
+        <w:t>问题</w:t>
+      </w:r>
+      <w:r>
+        <w:rPr>
+          <w:rFonts w:ascii="微软雅黑" w:eastAsia="微软雅黑" w:hAnsi="微软雅黑"/>
+          <w:sz w:val="21"/>
+          <w:szCs w:val="21"/>
+        </w:rPr>
+        <w:t>”</w:t>
+      </w:r>
+      <w:r>
+        <w:rPr>
+          <w:rFonts w:ascii="微软雅黑" w:eastAsia="微软雅黑" w:hAnsi="微软雅黑" w:hint="eastAsia"/>
+          <w:sz w:val="21"/>
+          <w:szCs w:val="21"/>
+        </w:rPr>
+        <w:t>,以及问题内容</w:t>
       </w:r>
     </w:p>
     <w:p>
@@ -515,7 +547,24 @@
           <w:sz w:val="21"/>
           <w:szCs w:val="21"/>
         </w:rPr>
-        <w:t>新的开始:点击开始一场新的游戏,且过度到开场动画</w:t>
+        <w:lastRenderedPageBreak/>
+        <w:t>下方选择框,点击选择对应答案,已选择的答案有</w:t>
+      </w:r>
+      <w:r>
+        <w:rPr>
+          <w:rFonts w:ascii="微软雅黑" w:eastAsia="微软雅黑" w:hAnsi="微软雅黑" w:hint="eastAsia"/>
+          <w:sz w:val="21"/>
+          <w:szCs w:val="21"/>
+        </w:rPr>
+        <w:t>线条</w:t>
+      </w:r>
+      <w:r>
+        <w:rPr>
+          <w:rFonts w:ascii="微软雅黑" w:eastAsia="微软雅黑" w:hAnsi="微软雅黑" w:hint="eastAsia"/>
+          <w:sz w:val="21"/>
+          <w:szCs w:val="21"/>
+        </w:rPr>
+        <w:t>展示</w:t>
       </w:r>
     </w:p>
     <w:p>
@@ -527,42 +576,200 @@
         </w:numPr>
         <w:ind w:firstLineChars="0"/>
         <w:rPr>
-          <w:rFonts w:ascii="微软雅黑" w:eastAsia="微软雅黑" w:hAnsi="微软雅黑" w:hint="eastAsia"/>
-          <w:sz w:val="21"/>
-          <w:szCs w:val="21"/>
-        </w:rPr>
-      </w:pPr>
-      <w:r>
-        <w:rPr>
-          <w:rFonts w:ascii="微软雅黑" w:eastAsia="微软雅黑" w:hAnsi="微软雅黑" w:hint="eastAsia"/>
-          <w:sz w:val="21"/>
-          <w:szCs w:val="21"/>
-        </w:rPr>
-        <w:t>旧的回忆,点击弹出读档界面</w:t>
-      </w:r>
-      <w:r>
-        <w:rPr>
-          <w:rFonts w:ascii="微软雅黑" w:eastAsia="微软雅黑" w:hAnsi="微软雅黑" w:hint="eastAsia"/>
-          <w:sz w:val="21"/>
-          <w:szCs w:val="21"/>
-        </w:rPr>
-        <w:t>,界面内容如下图所示</w:t>
-      </w:r>
-      <w:r>
-        <w:rPr>
-          <w:rFonts w:ascii="微软雅黑" w:eastAsia="微软雅黑" w:hAnsi="微软雅黑" w:hint="eastAsia"/>
-          <w:sz w:val="21"/>
-          <w:szCs w:val="21"/>
-        </w:rPr>
-        <w:t>,初版暂时无需读档,暂时</w:t>
-      </w:r>
-      <w:r>
-        <w:rPr>
-          <w:rFonts w:ascii="微软雅黑" w:eastAsia="微软雅黑" w:hAnsi="微软雅黑" w:hint="eastAsia"/>
-          <w:sz w:val="21"/>
-          <w:szCs w:val="21"/>
-        </w:rPr>
-        <w:t>屏蔽按钮</w:t>
+          <w:rFonts w:ascii="微软雅黑" w:eastAsia="微软雅黑" w:hAnsi="微软雅黑"/>
+          <w:sz w:val="21"/>
+          <w:szCs w:val="21"/>
+        </w:rPr>
+      </w:pPr>
+      <w:r>
+        <w:rPr>
+          <w:rFonts w:ascii="微软雅黑" w:eastAsia="微软雅黑" w:hAnsi="微软雅黑" w:hint="eastAsia"/>
+          <w:sz w:val="21"/>
+          <w:szCs w:val="21"/>
+        </w:rPr>
+        <w:t>按钮</w:t>
+      </w:r>
+      <w:r>
+        <w:rPr>
+          <w:rFonts w:ascii="微软雅黑" w:eastAsia="微软雅黑" w:hAnsi="微软雅黑"/>
+          <w:sz w:val="21"/>
+          <w:szCs w:val="21"/>
+        </w:rPr>
+        <w:t>”</w:t>
+      </w:r>
+      <w:r>
+        <w:rPr>
+          <w:rFonts w:ascii="微软雅黑" w:eastAsia="微软雅黑" w:hAnsi="微软雅黑" w:hint="eastAsia"/>
+          <w:sz w:val="21"/>
+          <w:szCs w:val="21"/>
+        </w:rPr>
+        <w:t>下一提</w:t>
+      </w:r>
+      <w:r>
+        <w:rPr>
+          <w:rFonts w:ascii="微软雅黑" w:eastAsia="微软雅黑" w:hAnsi="微软雅黑"/>
+          <w:sz w:val="21"/>
+          <w:szCs w:val="21"/>
+        </w:rPr>
+        <w:t>”</w:t>
+      </w:r>
+      <w:r>
+        <w:rPr>
+          <w:rFonts w:ascii="微软雅黑" w:eastAsia="微软雅黑" w:hAnsi="微软雅黑" w:hint="eastAsia"/>
+          <w:sz w:val="21"/>
+          <w:szCs w:val="21"/>
+        </w:rPr>
+        <w:t>,点击后确认选项并跳转至下一题</w:t>
+      </w:r>
+      <w:r>
+        <w:rPr>
+          <w:rFonts w:ascii="微软雅黑" w:eastAsia="微软雅黑" w:hAnsi="微软雅黑" w:hint="eastAsia"/>
+          <w:sz w:val="21"/>
+          <w:szCs w:val="21"/>
+        </w:rPr>
+        <w:t>.</w:t>
+      </w:r>
+    </w:p>
+    <w:p>
+      <w:pPr>
+        <w:pStyle w:val="a8"/>
+        <w:numPr>
+          <w:ilvl w:val="1"/>
+          <w:numId w:val="8"/>
+        </w:numPr>
+        <w:ind w:firstLineChars="0"/>
+        <w:rPr>
+          <w:rFonts w:ascii="微软雅黑" w:eastAsia="微软雅黑" w:hAnsi="微软雅黑"/>
+          <w:sz w:val="21"/>
+          <w:szCs w:val="21"/>
+        </w:rPr>
+      </w:pPr>
+      <w:r>
+        <w:rPr>
+          <w:rFonts w:ascii="微软雅黑" w:eastAsia="微软雅黑" w:hAnsi="微软雅黑" w:hint="eastAsia"/>
+          <w:sz w:val="21"/>
+          <w:szCs w:val="21"/>
+        </w:rPr>
+        <w:t>如果</w:t>
+      </w:r>
+      <w:r>
+        <w:rPr>
+          <w:rFonts w:ascii="微软雅黑" w:eastAsia="微软雅黑" w:hAnsi="微软雅黑" w:hint="eastAsia"/>
+          <w:sz w:val="21"/>
+          <w:szCs w:val="21"/>
+        </w:rPr>
+        <w:t>未</w:t>
+      </w:r>
+      <w:r>
+        <w:rPr>
+          <w:rFonts w:ascii="微软雅黑" w:eastAsia="微软雅黑" w:hAnsi="微软雅黑" w:hint="eastAsia"/>
+          <w:sz w:val="21"/>
+          <w:szCs w:val="21"/>
+        </w:rPr>
+        <w:t>选择答案</w:t>
+      </w:r>
+      <w:r>
+        <w:rPr>
+          <w:rFonts w:ascii="微软雅黑" w:eastAsia="微软雅黑" w:hAnsi="微软雅黑" w:hint="eastAsia"/>
+          <w:sz w:val="21"/>
+          <w:szCs w:val="21"/>
+        </w:rPr>
+        <w:t>,</w:t>
+      </w:r>
+      <w:r>
+        <w:rPr>
+          <w:rFonts w:ascii="微软雅黑" w:eastAsia="微软雅黑" w:hAnsi="微软雅黑" w:hint="eastAsia"/>
+          <w:sz w:val="21"/>
+          <w:szCs w:val="21"/>
+        </w:rPr>
+        <w:t>则弹出提示tips</w:t>
+      </w:r>
+      <w:r>
+        <w:rPr>
+          <w:rFonts w:ascii="微软雅黑" w:eastAsia="微软雅黑" w:hAnsi="微软雅黑"/>
+          <w:sz w:val="21"/>
+          <w:szCs w:val="21"/>
+        </w:rPr>
+        <w:t>”</w:t>
+      </w:r>
+      <w:r>
+        <w:rPr>
+          <w:rFonts w:ascii="微软雅黑" w:eastAsia="微软雅黑" w:hAnsi="微软雅黑" w:hint="eastAsia"/>
+          <w:sz w:val="21"/>
+          <w:szCs w:val="21"/>
+        </w:rPr>
+        <w:t>尚未选择答案</w:t>
+      </w:r>
+      <w:r>
+        <w:rPr>
+          <w:rFonts w:ascii="微软雅黑" w:eastAsia="微软雅黑" w:hAnsi="微软雅黑"/>
+          <w:sz w:val="21"/>
+          <w:szCs w:val="21"/>
+        </w:rPr>
+        <w:t>”</w:t>
+      </w:r>
+    </w:p>
+    <w:p>
+      <w:pPr>
+        <w:pStyle w:val="a8"/>
+        <w:numPr>
+          <w:ilvl w:val="1"/>
+          <w:numId w:val="8"/>
+        </w:numPr>
+        <w:ind w:firstLineChars="0"/>
+        <w:rPr>
+          <w:rFonts w:ascii="微软雅黑" w:eastAsia="微软雅黑" w:hAnsi="微软雅黑" w:hint="eastAsia"/>
+          <w:sz w:val="21"/>
+          <w:szCs w:val="21"/>
+        </w:rPr>
+      </w:pPr>
+      <w:r>
+        <w:rPr>
+          <w:rFonts w:ascii="微软雅黑" w:eastAsia="微软雅黑" w:hAnsi="微软雅黑" w:hint="eastAsia"/>
+          <w:sz w:val="21"/>
+          <w:szCs w:val="21"/>
+        </w:rPr>
+        <w:t>如果当前已经为最后一题,展示</w:t>
+      </w:r>
+      <w:r>
+        <w:rPr>
+          <w:rFonts w:ascii="微软雅黑" w:eastAsia="微软雅黑" w:hAnsi="微软雅黑" w:hint="eastAsia"/>
+          <w:sz w:val="21"/>
+          <w:szCs w:val="21"/>
+        </w:rPr>
+        <w:t>按钮</w:t>
+      </w:r>
+      <w:r>
+        <w:rPr>
+          <w:rFonts w:ascii="微软雅黑" w:eastAsia="微软雅黑" w:hAnsi="微软雅黑"/>
+          <w:sz w:val="21"/>
+          <w:szCs w:val="21"/>
+        </w:rPr>
+        <w:t>”</w:t>
+      </w:r>
+      <w:r>
+        <w:rPr>
+          <w:rFonts w:ascii="微软雅黑" w:eastAsia="微软雅黑" w:hAnsi="微软雅黑" w:hint="eastAsia"/>
+          <w:sz w:val="21"/>
+          <w:szCs w:val="21"/>
+        </w:rPr>
+        <w:t>结束答题</w:t>
+      </w:r>
+      <w:r>
+        <w:rPr>
+          <w:rFonts w:ascii="微软雅黑" w:eastAsia="微软雅黑" w:hAnsi="微软雅黑"/>
+          <w:sz w:val="21"/>
+          <w:szCs w:val="21"/>
+        </w:rPr>
+        <w:t>”</w:t>
+      </w:r>
+      <w:r>
+        <w:rPr>
+          <w:rFonts w:ascii="微软雅黑" w:eastAsia="微软雅黑" w:hAnsi="微软雅黑" w:hint="eastAsia"/>
+          <w:sz w:val="21"/>
+          <w:szCs w:val="21"/>
+        </w:rPr>
+        <w:t>点击进入下一界面</w:t>
       </w:r>
       <w:bookmarkStart w:id="1" w:name="_GoBack"/>
       <w:bookmarkEnd w:id="1"/>
@@ -1146,7 +1353,7 @@
         <w:ind w:left="420" w:hanging="420"/>
       </w:pPr>
     </w:lvl>
-    <w:lvl w:ilvl="1" w:tplc="04090019" w:tentative="1">
+    <w:lvl w:ilvl="1" w:tplc="04090019">
       <w:start w:val="1"/>
       <w:numFmt w:val="lowerLetter"/>
       <w:lvlText w:val="%2)"/>
